--- a/output/resume.template.docx
+++ b/output/resume.template.docx
@@ -2,14 +2,15 @@
 <file path=word/document.xml><?xml version="1.0" encoding="utf-8"?>
 <w:document xmlns:w="http://schemas.openxmlformats.org/wordprocessingml/2006/main" xmlns:m="http://schemas.openxmlformats.org/officeDocument/2006/math" xmlns:r="http://schemas.openxmlformats.org/officeDocument/2006/relationships" xmlns:o="urn:schemas-microsoft-com:office:office" xmlns:v="urn:schemas-microsoft-com:vml" xmlns:w10="urn:schemas-microsoft-com:office:word" xmlns:a="http://schemas.openxmlformats.org/drawingml/2006/main" xmlns:pic="http://schemas.openxmlformats.org/drawingml/2006/picture" xmlns:wp="http://schemas.openxmlformats.org/drawingml/2006/wordprocessingDrawing">
   <w:body>
-    <w:bookmarkStart w:id="28" w:name="johnny-coder"/>
     <w:p>
       <w:pPr>
         <w:pStyle w:val="Heading1"/>
       </w:pPr>
+      <w:bookmarkStart w:id="20" w:name="johnny-coder"/>
       <w:r>
         <w:t xml:space="preserve">Johnny Coder</w:t>
       </w:r>
+      <w:bookmarkEnd w:id="20"/>
     </w:p>
     <w:p>
       <w:r>
@@ -45,14 +46,15 @@
         </w:pict>
       </w:r>
     </w:p>
-    <w:bookmarkStart w:id="20" w:name="education"/>
     <w:p>
       <w:pPr>
         <w:pStyle w:val="Heading2"/>
       </w:pPr>
+      <w:bookmarkStart w:id="21" w:name="education"/>
       <w:r>
         <w:t xml:space="preserve">Education</w:t>
       </w:r>
+      <w:bookmarkEnd w:id="21"/>
     </w:p>
     <w:p>
       <w:pPr>
@@ -69,7 +71,6 @@
       <w:r>
         <w:rPr>
           <w:b/>
-          <w:bCs/>
         </w:rPr>
         <w:t xml:space="preserve">PhD, Computer Science</w:t>
       </w:r>
@@ -84,21 +85,18 @@
       <w:r>
         <w:rPr>
           <w:i/>
-          <w:iCs/>
         </w:rPr>
         <w:t xml:space="preserve">Thesis title: Deep Learning Approaches to the Self-Awesomeness</w:t>
       </w:r>
       <w:r>
         <w:rPr>
           <w:i/>
-          <w:iCs/>
         </w:rPr>
         <w:t xml:space="preserve"> </w:t>
       </w:r>
       <w:r>
         <w:rPr>
           <w:i/>
-          <w:iCs/>
         </w:rPr>
         <w:t xml:space="preserve">Estimation Problem</w:t>
       </w:r>
@@ -118,7 +116,6 @@
       <w:r>
         <w:rPr>
           <w:b/>
-          <w:bCs/>
         </w:rPr>
         <w:t xml:space="preserve">BSc, Computer Science and Electrical Engineering</w:t>
       </w:r>
@@ -139,20 +136,19 @@
       <w:r>
         <w:rPr>
           <w:i/>
-          <w:iCs/>
         </w:rPr>
         <w:t xml:space="preserve">Minor: Awesomeology</w:t>
       </w:r>
     </w:p>
-    <w:bookmarkEnd w:id="20"/>
-    <w:bookmarkStart w:id="22" w:name="experience"/>
     <w:p>
       <w:pPr>
         <w:pStyle w:val="Heading2"/>
       </w:pPr>
+      <w:bookmarkStart w:id="22" w:name="experience"/>
       <w:r>
         <w:t xml:space="preserve">Experience</w:t>
       </w:r>
+      <w:bookmarkEnd w:id="22"/>
     </w:p>
     <w:p>
       <w:pPr>
@@ -161,7 +157,6 @@
       <w:r>
         <w:rPr>
           <w:b/>
-          <w:bCs/>
         </w:rPr>
         <w:t xml:space="preserve">Your Most Recent Work Experience:</w:t>
       </w:r>
@@ -206,165 +201,6 @@
       </w:pPr>
       <w:r>
         <w:t xml:space="preserve">Item with</w:t>
-      </w:r>
-      <w:r>
-        <w:t xml:space="preserve"> </w:t>
-      </w:r>
-      <w:hyperlink r:id="rId21">
-        <w:r>
-          <w:rPr>
-            <w:rStyle w:val="Hyperlink"/>
-          </w:rPr>
-          <w:t xml:space="preserve">link</w:t>
-        </w:r>
-      </w:hyperlink>
-      <w:r>
-        <w:t xml:space="preserve">. Links will work both in</w:t>
-      </w:r>
-      <w:r>
-        <w:t xml:space="preserve"> </w:t>
-      </w:r>
-      <w:r>
-        <w:t xml:space="preserve">the html and pdf versions.</w:t>
-      </w:r>
-    </w:p>
-    <w:p>
-      <w:pPr>
-        <w:pStyle w:val="FirstParagraph"/>
-      </w:pPr>
-      <w:r>
-        <w:rPr>
-          <w:b/>
-          <w:bCs/>
-        </w:rPr>
-        <w:t xml:space="preserve">That Other Job You Had</w:t>
-      </w:r>
-    </w:p>
-    <w:p>
-      <w:pPr>
-        <w:pStyle w:val="BodyText"/>
-      </w:pPr>
-      <w:r>
-        <w:t xml:space="preserve">Also with a short description.</w:t>
-      </w:r>
-    </w:p>
-    <w:bookmarkEnd w:id="22"/>
-    <w:bookmarkStart w:id="25" w:name="technical-experience"/>
-    <w:p>
-      <w:pPr>
-        <w:pStyle w:val="Heading2"/>
-      </w:pPr>
-      <w:r>
-        <w:t xml:space="preserve">Technical Experience</w:t>
-      </w:r>
-    </w:p>
-    <w:p>
-      <w:pPr>
-        <w:pStyle w:val="DefinitionTerm"/>
-      </w:pPr>
-      <w:r>
-        <w:t xml:space="preserve">My Cool Side Project</w:t>
-      </w:r>
-    </w:p>
-    <w:p>
-      <w:pPr>
-        <w:pStyle w:val="Definition"/>
-      </w:pPr>
-      <w:r>
-        <w:t xml:space="preserve">For items which don’t have a clear time ordering, a definition</w:t>
-      </w:r>
-      <w:r>
-        <w:t xml:space="preserve"> </w:t>
-      </w:r>
-      <w:r>
-        <w:t xml:space="preserve">list can be used to have named items.</w:t>
-      </w:r>
-    </w:p>
-    <w:p>
-      <w:pPr>
-        <w:pStyle w:val="Compact"/>
-        <w:numPr>
-          <w:ilvl w:val="0"/>
-          <w:numId w:val="1002"/>
-        </w:numPr>
-      </w:pPr>
-      <w:r>
-        <w:t xml:space="preserve">These items can also contain lists, but you need to mind the</w:t>
-      </w:r>
-      <w:r>
-        <w:t xml:space="preserve"> </w:t>
-      </w:r>
-      <w:r>
-        <w:t xml:space="preserve">indentation levels in the markdown source.</w:t>
-      </w:r>
-    </w:p>
-    <w:p>
-      <w:pPr>
-        <w:pStyle w:val="Compact"/>
-        <w:numPr>
-          <w:ilvl w:val="0"/>
-          <w:numId w:val="1002"/>
-        </w:numPr>
-      </w:pPr>
-      <w:r>
-        <w:t xml:space="preserve">Second item.</w:t>
-      </w:r>
-    </w:p>
-    <w:p>
-      <w:pPr>
-        <w:pStyle w:val="DefinitionTerm"/>
-      </w:pPr>
-      <w:r>
-        <w:t xml:space="preserve">Open Source</w:t>
-      </w:r>
-    </w:p>
-    <w:p>
-      <w:pPr>
-        <w:pStyle w:val="Definition"/>
-      </w:pPr>
-      <w:r>
-        <w:t xml:space="preserve">List open source contributions here, perhaps placing emphasis on</w:t>
-      </w:r>
-      <w:r>
-        <w:t xml:space="preserve"> </w:t>
-      </w:r>
-      <w:r>
-        <w:t xml:space="preserve">the project names, for example the</w:t>
-      </w:r>
-      <w:r>
-        <w:t xml:space="preserve"> </w:t>
-      </w:r>
-      <w:r>
-        <w:rPr>
-          <w:b/>
-          <w:bCs/>
-        </w:rPr>
-        <w:t xml:space="preserve">Linux Kernel</w:t>
-      </w:r>
-      <w:r>
-        <w:t xml:space="preserve">, where you</w:t>
-      </w:r>
-      <w:r>
-        <w:t xml:space="preserve"> </w:t>
-      </w:r>
-      <w:r>
-        <w:t xml:space="preserve">implemented multithreading over a long weekend, or</w:t>
-      </w:r>
-      <w:r>
-        <w:t xml:space="preserve"> </w:t>
-      </w:r>
-      <w:r>
-        <w:rPr>
-          <w:b/>
-          <w:bCs/>
-        </w:rPr>
-        <w:t xml:space="preserve">node.js</w:t>
-      </w:r>
-      <w:r>
-        <w:t xml:space="preserve"> </w:t>
-      </w:r>
-      <w:r>
-        <w:t xml:space="preserve">(with</w:t>
       </w:r>
       <w:r>
         <w:t xml:space="preserve"> </w:t>
@@ -378,31 +214,186 @@
         </w:r>
       </w:hyperlink>
       <w:r>
-        <w:t xml:space="preserve">) which was actually totally</w:t>
-      </w:r>
-      <w:r>
-        <w:t xml:space="preserve"> </w:t>
-      </w:r>
-      <w:r>
-        <w:t xml:space="preserve">your idea…</w:t>
-      </w:r>
-    </w:p>
-    <w:p>
-      <w:pPr>
-        <w:pStyle w:val="DefinitionTerm"/>
-      </w:pPr>
-      <w:r>
-        <w:t xml:space="preserve">Programming Languages</w:t>
-      </w:r>
-    </w:p>
-    <w:p>
-      <w:pPr>
-        <w:pStyle w:val="Definition"/>
+        <w:t xml:space="preserve">. Links will work both in</w:t>
+      </w:r>
+      <w:r>
+        <w:t xml:space="preserve"> </w:t>
+      </w:r>
+      <w:r>
+        <w:t xml:space="preserve">the html and pdf versions.</w:t>
+      </w:r>
+    </w:p>
+    <w:p>
+      <w:pPr>
+        <w:pStyle w:val="FirstParagraph"/>
       </w:pPr>
       <w:r>
         <w:rPr>
           <w:b/>
-          <w:bCs/>
+        </w:rPr>
+        <w:t xml:space="preserve">That Other Job You Had</w:t>
+      </w:r>
+    </w:p>
+    <w:p>
+      <w:pPr>
+        <w:pStyle w:val="BodyText"/>
+      </w:pPr>
+      <w:r>
+        <w:t xml:space="preserve">Also with a short description.</w:t>
+      </w:r>
+    </w:p>
+    <w:p>
+      <w:pPr>
+        <w:pStyle w:val="Heading2"/>
+      </w:pPr>
+      <w:bookmarkStart w:id="24" w:name="technical-experience"/>
+      <w:r>
+        <w:t xml:space="preserve">Technical Experience</w:t>
+      </w:r>
+      <w:bookmarkEnd w:id="24"/>
+    </w:p>
+    <w:p>
+      <w:pPr>
+        <w:pStyle w:val="DefinitionTerm"/>
+      </w:pPr>
+      <w:r>
+        <w:t xml:space="preserve">My Cool Side Project</w:t>
+      </w:r>
+    </w:p>
+    <w:p>
+      <w:pPr>
+        <w:pStyle w:val="Definition"/>
+      </w:pPr>
+      <w:r>
+        <w:t xml:space="preserve">For items which don’t have a clear time ordering, a definition</w:t>
+      </w:r>
+      <w:r>
+        <w:t xml:space="preserve"> </w:t>
+      </w:r>
+      <w:r>
+        <w:t xml:space="preserve">list can be used to have named items.</w:t>
+      </w:r>
+    </w:p>
+    <w:p>
+      <w:pPr>
+        <w:numPr>
+          <w:ilvl w:val="0"/>
+          <w:numId w:val="1002"/>
+        </w:numPr>
+        <w:pStyle w:val="Definition"/>
+      </w:pPr>
+      <w:r>
+        <w:t xml:space="preserve">These items can also contain lists, but you need to mind the</w:t>
+      </w:r>
+      <w:r>
+        <w:t xml:space="preserve"> </w:t>
+      </w:r>
+      <w:r>
+        <w:t xml:space="preserve">indentation levels in the markdown source.</w:t>
+      </w:r>
+    </w:p>
+    <w:p>
+      <w:pPr>
+        <w:numPr>
+          <w:ilvl w:val="0"/>
+          <w:numId w:val="1002"/>
+        </w:numPr>
+        <w:pStyle w:val="Definition"/>
+      </w:pPr>
+      <w:r>
+        <w:t xml:space="preserve">Second item.</w:t>
+      </w:r>
+    </w:p>
+    <w:p>
+      <w:pPr>
+        <w:pStyle w:val="DefinitionTerm"/>
+      </w:pPr>
+      <w:r>
+        <w:t xml:space="preserve">Open Source</w:t>
+      </w:r>
+    </w:p>
+    <w:p>
+      <w:pPr>
+        <w:pStyle w:val="Definition"/>
+      </w:pPr>
+      <w:r>
+        <w:t xml:space="preserve">List open source contributions here, perhaps placing emphasis on</w:t>
+      </w:r>
+      <w:r>
+        <w:t xml:space="preserve"> </w:t>
+      </w:r>
+      <w:r>
+        <w:t xml:space="preserve">the project names, for example the</w:t>
+      </w:r>
+      <w:r>
+        <w:t xml:space="preserve"> </w:t>
+      </w:r>
+      <w:r>
+        <w:rPr>
+          <w:b/>
+        </w:rPr>
+        <w:t xml:space="preserve">Linux Kernel</w:t>
+      </w:r>
+      <w:r>
+        <w:t xml:space="preserve">, where you</w:t>
+      </w:r>
+      <w:r>
+        <w:t xml:space="preserve"> </w:t>
+      </w:r>
+      <w:r>
+        <w:t xml:space="preserve">implemented multithreading over a long weekend, or</w:t>
+      </w:r>
+      <w:r>
+        <w:t xml:space="preserve"> </w:t>
+      </w:r>
+      <w:r>
+        <w:rPr>
+          <w:b/>
+        </w:rPr>
+        <w:t xml:space="preserve">node.js</w:t>
+      </w:r>
+      <w:r>
+        <w:t xml:space="preserve"> </w:t>
+      </w:r>
+      <w:r>
+        <w:t xml:space="preserve">(with</w:t>
+      </w:r>
+      <w:r>
+        <w:t xml:space="preserve"> </w:t>
+      </w:r>
+      <w:hyperlink r:id="rId25">
+        <w:r>
+          <w:rPr>
+            <w:rStyle w:val="Hyperlink"/>
+          </w:rPr>
+          <w:t xml:space="preserve">link</w:t>
+        </w:r>
+      </w:hyperlink>
+      <w:r>
+        <w:t xml:space="preserve">) which was actually totally</w:t>
+      </w:r>
+      <w:r>
+        <w:t xml:space="preserve"> </w:t>
+      </w:r>
+      <w:r>
+        <w:t xml:space="preserve">your idea…</w:t>
+      </w:r>
+    </w:p>
+    <w:p>
+      <w:pPr>
+        <w:pStyle w:val="DefinitionTerm"/>
+      </w:pPr>
+      <w:r>
+        <w:t xml:space="preserve">Programming Languages</w:t>
+      </w:r>
+    </w:p>
+    <w:p>
+      <w:pPr>
+        <w:pStyle w:val="Definition"/>
+      </w:pPr>
+      <w:r>
+        <w:rPr>
+          <w:b/>
         </w:rPr>
         <w:t xml:space="preserve">first-lang:</w:t>
       </w:r>
@@ -456,7 +447,6 @@
       <w:r>
         <w:rPr>
           <w:b/>
-          <w:bCs/>
         </w:rPr>
         <w:t xml:space="preserve">second-lang:</w:t>
       </w:r>
@@ -475,7 +465,7 @@
       <w:r>
         <w:t xml:space="preserve"> </w:t>
       </w:r>
-      <w:hyperlink r:id="rId24">
+      <w:hyperlink r:id="rId26">
         <w:r>
           <w:rPr>
             <w:rStyle w:val="Hyperlink"/>
@@ -506,7 +496,6 @@
       <w:r>
         <w:rPr>
           <w:b/>
-          <w:bCs/>
         </w:rPr>
         <w:t xml:space="preserve">obscure-but-impressive-lang:</w:t>
       </w:r>
@@ -536,7 +525,6 @@
       <w:r>
         <w:rPr>
           <w:b/>
-          <w:bCs/>
         </w:rPr>
         <w:t xml:space="preserve">C</w:t>
       </w:r>
@@ -549,7 +537,6 @@
       <w:r>
         <w:rPr>
           <w:b/>
-          <w:bCs/>
         </w:rPr>
         <w:t xml:space="preserve">x86 assembly</w:t>
       </w:r>
@@ -562,7 +549,6 @@
       <w:r>
         <w:rPr>
           <w:b/>
-          <w:bCs/>
         </w:rPr>
         <w:t xml:space="preserve">forth</w:t>
       </w:r>
@@ -575,20 +561,19 @@
       <w:r>
         <w:rPr>
           <w:b/>
-          <w:bCs/>
         </w:rPr>
         <w:t xml:space="preserve">Common Lisp</w:t>
       </w:r>
     </w:p>
-    <w:bookmarkEnd w:id="25"/>
-    <w:bookmarkStart w:id="27" w:name="extra-section-call-it-whatever-you-want"/>
     <w:p>
       <w:pPr>
         <w:pStyle w:val="Heading2"/>
       </w:pPr>
+      <w:bookmarkStart w:id="27" w:name="extra-section-call-it-whatever-you-want"/>
       <w:r>
         <w:t xml:space="preserve">Extra Section, Call it Whatever You Want</w:t>
       </w:r>
+      <w:bookmarkEnd w:id="27"/>
     </w:p>
     <w:p>
       <w:pPr>
@@ -603,7 +588,6 @@
     </w:p>
     <w:p>
       <w:pPr>
-        <w:pStyle w:val="Compact"/>
         <w:numPr>
           <w:ilvl w:val="1"/>
           <w:numId w:val="1004"/>
@@ -615,7 +599,6 @@
     </w:p>
     <w:p>
       <w:pPr>
-        <w:pStyle w:val="Compact"/>
         <w:numPr>
           <w:ilvl w:val="1"/>
           <w:numId w:val="1004"/>
@@ -627,7 +610,6 @@
     </w:p>
     <w:p>
       <w:pPr>
-        <w:pStyle w:val="Compact"/>
         <w:numPr>
           <w:ilvl w:val="1"/>
           <w:numId w:val="1004"/>
@@ -670,7 +652,7 @@
       <w:pPr>
         <w:pStyle w:val="BlockText"/>
       </w:pPr>
-      <w:hyperlink r:id="rId26">
+      <w:hyperlink r:id="rId28">
         <w:r>
           <w:rPr>
             <w:rStyle w:val="Hyperlink"/>
@@ -691,8 +673,6 @@
         <w:t xml:space="preserve">address - Mytown, Mycountry</w:t>
       </w:r>
     </w:p>
-    <w:bookmarkEnd w:id="27"/>
-    <w:bookmarkEnd w:id="28"/>
     <w:sectPr/>
   </w:body>
 </w:document>
@@ -724,14 +704,17 @@
 <file path=word/numbering.xml><?xml version="1.0" encoding="utf-8"?>
 <w:numbering xmlns:w="http://schemas.openxmlformats.org/wordprocessingml/2006/main">
   <w:abstractNum w:abstractNumId="990">
-    <w:nsid w:val="0000A990"/>
+    <w:nsid w:val="2c1ae401"/>
     <w:multiLevelType w:val="multilevel"/>
     <w:lvl w:ilvl="0">
       <w:numFmt w:val="bullet"/>
       <w:lvlText w:val=" "/>
       <w:lvlJc w:val="left"/>
       <w:pPr>
-        <w:ind w:left="720" w:hanging="480"/>
+        <w:tabs>
+          <w:tab w:val="num" w:pos="0"/>
+        </w:tabs>
+        <w:ind w:left="480" w:hanging="480"/>
       </w:pPr>
     </w:lvl>
     <w:lvl w:ilvl="1">
@@ -739,7 +722,10 @@
       <w:lvlText w:val=" "/>
       <w:lvlJc w:val="left"/>
       <w:pPr>
-        <w:ind w:left="1440" w:hanging="480"/>
+        <w:tabs>
+          <w:tab w:val="num" w:pos="720"/>
+        </w:tabs>
+        <w:ind w:left="1200" w:hanging="480"/>
       </w:pPr>
     </w:lvl>
     <w:lvl w:ilvl="2">
@@ -747,7 +733,10 @@
       <w:lvlText w:val=" "/>
       <w:lvlJc w:val="left"/>
       <w:pPr>
-        <w:ind w:left="2160" w:hanging="480"/>
+        <w:tabs>
+          <w:tab w:val="num" w:pos="1440"/>
+        </w:tabs>
+        <w:ind w:left="1920" w:hanging="480"/>
       </w:pPr>
     </w:lvl>
     <w:lvl w:ilvl="3">
@@ -755,7 +744,10 @@
       <w:lvlText w:val=" "/>
       <w:lvlJc w:val="left"/>
       <w:pPr>
-        <w:ind w:left="2880" w:hanging="480"/>
+        <w:tabs>
+          <w:tab w:val="num" w:pos="2160"/>
+        </w:tabs>
+        <w:ind w:left="2640" w:hanging="480"/>
       </w:pPr>
     </w:lvl>
     <w:lvl w:ilvl="4">
@@ -763,7 +755,10 @@
       <w:lvlText w:val=" "/>
       <w:lvlJc w:val="left"/>
       <w:pPr>
-        <w:ind w:left="3600" w:hanging="480"/>
+        <w:tabs>
+          <w:tab w:val="num" w:pos="2880"/>
+        </w:tabs>
+        <w:ind w:left="3360" w:hanging="480"/>
       </w:pPr>
     </w:lvl>
     <w:lvl w:ilvl="5">
@@ -771,7 +766,10 @@
       <w:lvlText w:val=" "/>
       <w:lvlJc w:val="left"/>
       <w:pPr>
-        <w:ind w:left="4320" w:hanging="480"/>
+        <w:tabs>
+          <w:tab w:val="num" w:pos="3600"/>
+        </w:tabs>
+        <w:ind w:left="4080" w:hanging="480"/>
       </w:pPr>
     </w:lvl>
     <w:lvl w:ilvl="6">
@@ -779,7 +777,10 @@
       <w:lvlText w:val=" "/>
       <w:lvlJc w:val="left"/>
       <w:pPr>
-        <w:ind w:left="5040" w:hanging="480"/>
+        <w:tabs>
+          <w:tab w:val="num" w:pos="4320"/>
+        </w:tabs>
+        <w:ind w:left="4800" w:hanging="480"/>
       </w:pPr>
     </w:lvl>
     <w:lvl w:ilvl="7">
@@ -787,7 +788,10 @@
       <w:lvlText w:val=" "/>
       <w:lvlJc w:val="left"/>
       <w:pPr>
-        <w:ind w:left="5760" w:hanging="480"/>
+        <w:tabs>
+          <w:tab w:val="num" w:pos="5040"/>
+        </w:tabs>
+        <w:ind w:left="5520" w:hanging="480"/>
       </w:pPr>
     </w:lvl>
     <w:lvl w:ilvl="8">
@@ -795,19 +799,25 @@
       <w:lvlText w:val=" "/>
       <w:lvlJc w:val="left"/>
       <w:pPr>
-        <w:ind w:left="6480" w:hanging="480"/>
+        <w:tabs>
+          <w:tab w:val="num" w:pos="5760"/>
+        </w:tabs>
+        <w:ind w:left="6240" w:hanging="480"/>
       </w:pPr>
     </w:lvl>
   </w:abstractNum>
   <w:abstractNum w:abstractNumId="991">
-    <w:nsid w:val="0000A991"/>
+    <w:nsid w:val="ea454b4c"/>
     <w:multiLevelType w:val="multilevel"/>
     <w:lvl w:ilvl="0">
       <w:numFmt w:val="bullet"/>
       <w:lvlText w:val="•"/>
       <w:lvlJc w:val="left"/>
       <w:pPr>
-        <w:ind w:left="720" w:hanging="480"/>
+        <w:tabs>
+          <w:tab w:val="num" w:pos="0"/>
+        </w:tabs>
+        <w:ind w:left="480" w:hanging="480"/>
       </w:pPr>
     </w:lvl>
     <w:lvl w:ilvl="1">
@@ -815,7 +825,10 @@
       <w:lvlText w:val="–"/>
       <w:lvlJc w:val="left"/>
       <w:pPr>
-        <w:ind w:left="1440" w:hanging="480"/>
+        <w:tabs>
+          <w:tab w:val="num" w:pos="720"/>
+        </w:tabs>
+        <w:ind w:left="1200" w:hanging="480"/>
       </w:pPr>
     </w:lvl>
     <w:lvl w:ilvl="2">
@@ -823,7 +836,10 @@
       <w:lvlText w:val="•"/>
       <w:lvlJc w:val="left"/>
       <w:pPr>
-        <w:ind w:left="2160" w:hanging="480"/>
+        <w:tabs>
+          <w:tab w:val="num" w:pos="1440"/>
+        </w:tabs>
+        <w:ind w:left="1920" w:hanging="480"/>
       </w:pPr>
     </w:lvl>
     <w:lvl w:ilvl="3">
@@ -831,7 +847,10 @@
       <w:lvlText w:val="–"/>
       <w:lvlJc w:val="left"/>
       <w:pPr>
-        <w:ind w:left="2880" w:hanging="480"/>
+        <w:tabs>
+          <w:tab w:val="num" w:pos="2160"/>
+        </w:tabs>
+        <w:ind w:left="2640" w:hanging="480"/>
       </w:pPr>
     </w:lvl>
     <w:lvl w:ilvl="4">
@@ -839,7 +858,10 @@
       <w:lvlText w:val="•"/>
       <w:lvlJc w:val="left"/>
       <w:pPr>
-        <w:ind w:left="3600" w:hanging="480"/>
+        <w:tabs>
+          <w:tab w:val="num" w:pos="2880"/>
+        </w:tabs>
+        <w:ind w:left="3360" w:hanging="480"/>
       </w:pPr>
     </w:lvl>
     <w:lvl w:ilvl="5">
@@ -847,7 +869,10 @@
       <w:lvlText w:val="–"/>
       <w:lvlJc w:val="left"/>
       <w:pPr>
-        <w:ind w:left="4320" w:hanging="480"/>
+        <w:tabs>
+          <w:tab w:val="num" w:pos="3600"/>
+        </w:tabs>
+        <w:ind w:left="4080" w:hanging="480"/>
       </w:pPr>
     </w:lvl>
     <w:lvl w:ilvl="6">
@@ -855,7 +880,10 @@
       <w:lvlText w:val="•"/>
       <w:lvlJc w:val="left"/>
       <w:pPr>
-        <w:ind w:left="5040" w:hanging="480"/>
+        <w:tabs>
+          <w:tab w:val="num" w:pos="4320"/>
+        </w:tabs>
+        <w:ind w:left="4800" w:hanging="480"/>
       </w:pPr>
     </w:lvl>
     <w:lvl w:ilvl="7">
@@ -863,7 +891,10 @@
       <w:lvlText w:val="–"/>
       <w:lvlJc w:val="left"/>
       <w:pPr>
-        <w:ind w:left="5760" w:hanging="480"/>
+        <w:tabs>
+          <w:tab w:val="num" w:pos="5040"/>
+        </w:tabs>
+        <w:ind w:left="5520" w:hanging="480"/>
       </w:pPr>
     </w:lvl>
     <w:lvl w:ilvl="8">
@@ -871,7 +902,10 @@
       <w:lvlText w:val="•"/>
       <w:lvlJc w:val="left"/>
       <w:pPr>
-        <w:ind w:left="6480" w:hanging="480"/>
+        <w:tabs>
+          <w:tab w:val="num" w:pos="5760"/>
+        </w:tabs>
+        <w:ind w:left="6240" w:hanging="480"/>
       </w:pPr>
     </w:lvl>
   </w:abstractNum>
@@ -898,10 +932,10 @@
   <w:docDefaults>
     <w:rPrDefault>
       <w:rPr>
-        <w:rFonts w:asciiTheme="minorHAnsi" w:cstheme="minorBidi" w:eastAsiaTheme="minorHAnsi" w:hAnsiTheme="minorHAnsi"/>
+        <w:rFonts w:asciiTheme="minorHAnsi" w:eastAsiaTheme="minorHAnsi" w:hAnsiTheme="minorHAnsi" w:cstheme="minorBidi"/>
         <w:sz w:val="24"/>
         <w:szCs w:val="24"/>
-        <w:lang w:bidi="ar-SA" w:eastAsia="en-US" w:val="en-US"/>
+        <w:lang w:val="en-US" w:eastAsia="en-US" w:bidi="ar-SA"/>
       </w:rPr>
     </w:rPrDefault>
     <w:pPrDefault>
@@ -910,35 +944,35 @@
       </w:pPr>
     </w:pPrDefault>
   </w:docDefaults>
-  <w:latentStyles w:count="276" w:defLockedState="0" w:defQFormat="0" w:defSemiHidden="0" w:defUIPriority="0" w:defUnhideWhenUsed="0"/>
-  <w:style w:default="1" w:styleId="Normal" w:type="paragraph">
+  <w:latentStyles w:defLockedState="0" w:defUIPriority="0" w:defSemiHidden="0" w:defUnhideWhenUsed="0" w:defQFormat="0" w:count="276"/>
+  <w:style w:type="paragraph" w:default="1" w:styleId="Normal">
     <w:name w:val="Normal"/>
     <w:qFormat/>
   </w:style>
-  <w:style w:styleId="BodyText" w:type="paragraph">
+  <w:style w:type="paragraph" w:styleId="BodyText">
     <w:name w:val="Body Text"/>
     <w:basedOn w:val="Normal"/>
     <w:link w:val="BodyTextChar"/>
-    <w:qFormat/>
-    <w:pPr>
-      <w:spacing w:after="180" w:before="180"/>
-    </w:pPr>
-  </w:style>
-  <w:style w:customStyle="1" w:styleId="FirstParagraph" w:type="paragraph">
+    <w:pPr>
+      <w:spacing w:before="180" w:after="180"/>
+    </w:pPr>
+    <w:qFormat/>
+  </w:style>
+  <w:style w:type="paragraph" w:customStyle="1" w:styleId="FirstParagraph">
     <w:name w:val="First Paragraph"/>
     <w:basedOn w:val="BodyText"/>
     <w:next w:val="BodyText"/>
     <w:qFormat/>
   </w:style>
-  <w:style w:customStyle="1" w:styleId="Compact" w:type="paragraph">
+  <w:style w:type="paragraph" w:customStyle="1" w:styleId="Compact">
     <w:name w:val="Compact"/>
     <w:basedOn w:val="BodyText"/>
     <w:qFormat/>
     <w:pPr>
-      <w:spacing w:after="36" w:before="36"/>
-    </w:pPr>
-  </w:style>
-  <w:style w:styleId="Title" w:type="paragraph">
+      <w:spacing w:before="36" w:after="36"/>
+    </w:pPr>
+  </w:style>
+  <w:style w:type="paragraph" w:styleId="Title">
     <w:name w:val="Title"/>
     <w:basedOn w:val="Normal"/>
     <w:next w:val="BodyText"/>
@@ -946,19 +980,19 @@
     <w:pPr>
       <w:keepNext/>
       <w:keepLines/>
-      <w:spacing w:after="240" w:before="480"/>
+      <w:spacing w:before="480" w:after="240"/>
       <w:jc w:val="center"/>
     </w:pPr>
     <w:rPr>
-      <w:rFonts w:asciiTheme="majorHAnsi" w:cstheme="majorBidi" w:eastAsiaTheme="majorEastAsia" w:hAnsiTheme="majorHAnsi"/>
+      <w:rFonts w:asciiTheme="majorHAnsi" w:eastAsiaTheme="majorEastAsia" w:hAnsiTheme="majorHAnsi" w:cstheme="majorBidi"/>
       <w:b/>
       <w:bCs/>
-      <w:color w:themeColor="accent1" w:themeShade="B5" w:val="345A8A"/>
+      <w:color w:val="345A8A" w:themeColor="accent1" w:themeShade="B5"/>
       <w:sz w:val="36"/>
       <w:szCs w:val="36"/>
     </w:rPr>
   </w:style>
-  <w:style w:styleId="Subtitle" w:type="paragraph">
+  <w:style w:type="paragraph" w:styleId="Subtitle">
     <w:name w:val="Subtitle"/>
     <w:basedOn w:val="Title"/>
     <w:next w:val="BodyText"/>
@@ -966,7 +1000,7 @@
     <w:pPr>
       <w:keepNext/>
       <w:keepLines/>
-      <w:spacing w:after="240" w:before="240"/>
+      <w:spacing w:before="240" w:after="240"/>
       <w:jc w:val="center"/>
     </w:pPr>
     <w:rPr>
@@ -974,7 +1008,7 @@
       <w:szCs w:val="30"/>
     </w:rPr>
   </w:style>
-  <w:style w:customStyle="1" w:styleId="Author" w:type="paragraph">
+  <w:style w:type="paragraph" w:customStyle="1" w:styleId="Author">
     <w:name w:val="Author"/>
     <w:next w:val="BodyText"/>
     <w:qFormat/>
@@ -984,7 +1018,7 @@
       <w:jc w:val="center"/>
     </w:pPr>
   </w:style>
-  <w:style w:styleId="Date" w:type="paragraph">
+  <w:style w:type="paragraph" w:styleId="Date">
     <w:name w:val="Date"/>
     <w:next w:val="BodyText"/>
     <w:qFormat/>
@@ -994,25 +1028,7 @@
       <w:jc w:val="center"/>
     </w:pPr>
   </w:style>
-  <w:style w:customStyle="1" w:styleId="AbstractTitle" w:type="paragraph">
-    <w:name w:val="Abstract Title"/>
-    <w:basedOn w:val="Normal"/>
-    <w:next w:val="Abstract"/>
-    <w:qFormat/>
-    <w:pPr>
-      <w:keepNext/>
-      <w:keepLines/>
-      <w:spacing w:after="0" w:before="300"/>
-      <w:jc w:val="center"/>
-    </w:pPr>
-    <w:rPr>
-      <w:b/>
-      <w:color w:val="345A8A"/>
-      <w:sz w:val="20"/>
-      <w:szCs w:val="20"/>
-    </w:rPr>
-  </w:style>
-  <w:style w:customStyle="1" w:styleId="Abstract" w:type="paragraph">
+  <w:style w:type="paragraph" w:customStyle="1" w:styleId="Abstract">
     <w:name w:val="Abstract"/>
     <w:basedOn w:val="Normal"/>
     <w:next w:val="BodyText"/>
@@ -1020,14 +1036,14 @@
     <w:pPr>
       <w:keepNext/>
       <w:keepLines/>
-      <w:spacing w:after="300" w:before="100"/>
+      <w:spacing w:before="300" w:after="300"/>
     </w:pPr>
     <w:rPr>
       <w:sz w:val="20"/>
       <w:szCs w:val="20"/>
     </w:rPr>
   </w:style>
-  <w:style w:styleId="Bibliography" w:type="paragraph">
+  <w:style w:type="paragraph" w:styleId="Bibliography">
     <w:name w:val="Bibliography"/>
     <w:basedOn w:val="Normal"/>
     <w:next w:val="Bibliography"/>
@@ -1035,7 +1051,7 @@
     <w:pPr/>
     <w:rPr/>
   </w:style>
-  <w:style w:styleId="Heading1" w:type="paragraph">
+  <w:style w:type="paragraph" w:styleId="Heading1">
     <w:name w:val="Heading 1"/>
     <w:basedOn w:val="Normal"/>
     <w:next w:val="BodyText"/>
@@ -1044,19 +1060,19 @@
     <w:pPr>
       <w:keepNext/>
       <w:keepLines/>
-      <w:spacing w:after="0" w:before="480"/>
+      <w:spacing w:before="480" w:after="0"/>
       <w:outlineLvl w:val="0"/>
     </w:pPr>
     <w:rPr>
-      <w:rFonts w:asciiTheme="majorHAnsi" w:cstheme="majorBidi" w:eastAsiaTheme="majorEastAsia" w:hAnsiTheme="majorHAnsi"/>
+      <w:rFonts w:asciiTheme="majorHAnsi" w:eastAsiaTheme="majorEastAsia" w:hAnsiTheme="majorHAnsi" w:cstheme="majorBidi"/>
       <w:b/>
       <w:bCs/>
-      <w:color w:themeColor="accent1" w:val="4F81BD"/>
+      <w:color w:val="4F81BD" w:themeColor="accent1"/>
       <w:sz w:val="32"/>
       <w:szCs w:val="32"/>
     </w:rPr>
   </w:style>
-  <w:style w:styleId="Heading2" w:type="paragraph">
+  <w:style w:type="paragraph" w:styleId="Heading2">
     <w:name w:val="Heading 2"/>
     <w:basedOn w:val="Normal"/>
     <w:next w:val="BodyText"/>
@@ -1066,19 +1082,19 @@
     <w:pPr>
       <w:keepNext/>
       <w:keepLines/>
-      <w:spacing w:after="0" w:before="200"/>
+      <w:spacing w:before="200" w:after="0"/>
       <w:outlineLvl w:val="1"/>
     </w:pPr>
     <w:rPr>
-      <w:rFonts w:asciiTheme="majorHAnsi" w:cstheme="majorBidi" w:eastAsiaTheme="majorEastAsia" w:hAnsiTheme="majorHAnsi"/>
+      <w:rFonts w:asciiTheme="majorHAnsi" w:eastAsiaTheme="majorEastAsia" w:hAnsiTheme="majorHAnsi" w:cstheme="majorBidi"/>
       <w:b/>
       <w:bCs/>
-      <w:color w:themeColor="accent1" w:val="4F81BD"/>
+      <w:color w:val="4F81BD" w:themeColor="accent1"/>
       <w:sz w:val="28"/>
       <w:szCs w:val="28"/>
     </w:rPr>
   </w:style>
-  <w:style w:styleId="Heading3" w:type="paragraph">
+  <w:style w:type="paragraph" w:styleId="Heading3">
     <w:name w:val="Heading 3"/>
     <w:basedOn w:val="Normal"/>
     <w:next w:val="BodyText"/>
@@ -1088,19 +1104,19 @@
     <w:pPr>
       <w:keepNext/>
       <w:keepLines/>
-      <w:spacing w:after="0" w:before="200"/>
+      <w:spacing w:before="200" w:after="0"/>
       <w:outlineLvl w:val="2"/>
     </w:pPr>
     <w:rPr>
-      <w:rFonts w:asciiTheme="majorHAnsi" w:cstheme="majorBidi" w:eastAsiaTheme="majorEastAsia" w:hAnsiTheme="majorHAnsi"/>
+      <w:rFonts w:asciiTheme="majorHAnsi" w:eastAsiaTheme="majorEastAsia" w:hAnsiTheme="majorHAnsi" w:cstheme="majorBidi"/>
       <w:b/>
       <w:bCs/>
-      <w:color w:themeColor="accent1" w:val="4F81BD"/>
+      <w:color w:val="4F81BD" w:themeColor="accent1"/>
       <w:sz w:val="24"/>
       <w:szCs w:val="24"/>
     </w:rPr>
   </w:style>
-  <w:style w:styleId="Heading4" w:type="paragraph">
+  <w:style w:type="paragraph" w:styleId="Heading4">
     <w:name w:val="Heading 4"/>
     <w:basedOn w:val="Normal"/>
     <w:next w:val="BodyText"/>
@@ -1110,19 +1126,19 @@
     <w:pPr>
       <w:keepNext/>
       <w:keepLines/>
-      <w:spacing w:after="0" w:before="200"/>
+      <w:spacing w:before="200" w:after="0"/>
       <w:outlineLvl w:val="3"/>
     </w:pPr>
     <w:rPr>
-      <w:rFonts w:asciiTheme="majorHAnsi" w:cstheme="majorBidi" w:eastAsiaTheme="majorEastAsia" w:hAnsiTheme="majorHAnsi"/>
+      <w:rFonts w:asciiTheme="majorHAnsi" w:eastAsiaTheme="majorEastAsia" w:hAnsiTheme="majorHAnsi" w:cstheme="majorBidi"/>
+      <w:i/>
       <w:bCs/>
-      <w:i/>
-      <w:color w:themeColor="accent1" w:val="4F81BD"/>
+      <w:color w:val="4F81BD" w:themeColor="accent1"/>
       <w:sz w:val="24"/>
       <w:szCs w:val="24"/>
     </w:rPr>
   </w:style>
-  <w:style w:styleId="Heading5" w:type="paragraph">
+  <w:style w:type="paragraph" w:styleId="Heading5">
     <w:name w:val="Heading 5"/>
     <w:basedOn w:val="Normal"/>
     <w:next w:val="BodyText"/>
@@ -1132,18 +1148,18 @@
     <w:pPr>
       <w:keepNext/>
       <w:keepLines/>
-      <w:spacing w:after="0" w:before="200"/>
+      <w:spacing w:before="200" w:after="0"/>
       <w:outlineLvl w:val="4"/>
     </w:pPr>
     <w:rPr>
-      <w:rFonts w:asciiTheme="majorHAnsi" w:cstheme="majorBidi" w:eastAsiaTheme="majorEastAsia" w:hAnsiTheme="majorHAnsi"/>
+      <w:rFonts w:asciiTheme="majorHAnsi" w:eastAsiaTheme="majorEastAsia" w:hAnsiTheme="majorHAnsi" w:cstheme="majorBidi"/>
       <w:iCs/>
-      <w:color w:themeColor="accent1" w:val="4F81BD"/>
+      <w:color w:val="4F81BD" w:themeColor="accent1"/>
       <w:sz w:val="24"/>
       <w:szCs w:val="24"/>
     </w:rPr>
   </w:style>
-  <w:style w:styleId="Heading6" w:type="paragraph">
+  <w:style w:type="paragraph" w:styleId="Heading6">
     <w:name w:val="Heading 6"/>
     <w:basedOn w:val="Normal"/>
     <w:next w:val="BodyText"/>
@@ -1153,17 +1169,17 @@
     <w:pPr>
       <w:keepNext/>
       <w:keepLines/>
-      <w:spacing w:after="0" w:before="200"/>
+      <w:spacing w:before="200" w:after="0"/>
       <w:outlineLvl w:val="5"/>
     </w:pPr>
     <w:rPr>
-      <w:rFonts w:asciiTheme="majorHAnsi" w:cstheme="majorBidi" w:eastAsiaTheme="majorEastAsia" w:hAnsiTheme="majorHAnsi"/>
-      <w:color w:themeColor="accent1" w:val="4F81BD"/>
+      <w:rFonts w:asciiTheme="majorHAnsi" w:eastAsiaTheme="majorEastAsia" w:hAnsiTheme="majorHAnsi" w:cstheme="majorBidi"/>
+      <w:color w:val="4F81BD" w:themeColor="accent1"/>
       <w:sz w:val="24"/>
       <w:szCs w:val="24"/>
     </w:rPr>
   </w:style>
-  <w:style w:styleId="Heading7" w:type="paragraph">
+  <w:style w:type="paragraph" w:styleId="Heading7">
     <w:name w:val="Heading 7"/>
     <w:basedOn w:val="Normal"/>
     <w:next w:val="BodyText"/>
@@ -1173,17 +1189,17 @@
     <w:pPr>
       <w:keepNext/>
       <w:keepLines/>
-      <w:spacing w:after="0" w:before="200"/>
+      <w:spacing w:before="200" w:after="0"/>
       <w:outlineLvl w:val="6"/>
     </w:pPr>
     <w:rPr>
-      <w:rFonts w:asciiTheme="majorHAnsi" w:cstheme="majorBidi" w:eastAsiaTheme="majorEastAsia" w:hAnsiTheme="majorHAnsi"/>
-      <w:color w:themeColor="accent1" w:val="4F81BD"/>
+      <w:rFonts w:asciiTheme="majorHAnsi" w:eastAsiaTheme="majorEastAsia" w:hAnsiTheme="majorHAnsi" w:cstheme="majorBidi"/>
+      <w:color w:val="4F81BD" w:themeColor="accent1"/>
       <w:sz w:val="24"/>
       <w:szCs w:val="24"/>
     </w:rPr>
   </w:style>
-  <w:style w:styleId="Heading8" w:type="paragraph">
+  <w:style w:type="paragraph" w:styleId="Heading8">
     <w:name w:val="Heading 8"/>
     <w:basedOn w:val="Normal"/>
     <w:next w:val="BodyText"/>
@@ -1193,17 +1209,17 @@
     <w:pPr>
       <w:keepNext/>
       <w:keepLines/>
-      <w:spacing w:after="0" w:before="200"/>
+      <w:spacing w:before="200" w:after="0"/>
       <w:outlineLvl w:val="7"/>
     </w:pPr>
     <w:rPr>
-      <w:rFonts w:asciiTheme="majorHAnsi" w:cstheme="majorBidi" w:eastAsiaTheme="majorEastAsia" w:hAnsiTheme="majorHAnsi"/>
-      <w:color w:themeColor="accent1" w:val="4F81BD"/>
+      <w:rFonts w:asciiTheme="majorHAnsi" w:eastAsiaTheme="majorEastAsia" w:hAnsiTheme="majorHAnsi" w:cstheme="majorBidi"/>
+      <w:color w:val="4F81BD" w:themeColor="accent1"/>
       <w:sz w:val="24"/>
       <w:szCs w:val="24"/>
     </w:rPr>
   </w:style>
-  <w:style w:styleId="Heading9" w:type="paragraph">
+  <w:style w:type="paragraph" w:styleId="Heading9">
     <w:name w:val="Heading 9"/>
     <w:basedOn w:val="Normal"/>
     <w:next w:val="BodyText"/>
@@ -1213,17 +1229,17 @@
     <w:pPr>
       <w:keepNext/>
       <w:keepLines/>
-      <w:spacing w:after="0" w:before="200"/>
+      <w:spacing w:before="200" w:after="0"/>
       <w:outlineLvl w:val="8"/>
     </w:pPr>
     <w:rPr>
-      <w:rFonts w:asciiTheme="majorHAnsi" w:cstheme="majorBidi" w:eastAsiaTheme="majorEastAsia" w:hAnsiTheme="majorHAnsi"/>
-      <w:color w:themeColor="accent1" w:val="4F81BD"/>
+      <w:rFonts w:asciiTheme="majorHAnsi" w:eastAsiaTheme="majorEastAsia" w:hAnsiTheme="majorHAnsi" w:cstheme="majorBidi"/>
+      <w:color w:val="4F81BD" w:themeColor="accent1"/>
       <w:sz w:val="24"/>
       <w:szCs w:val="24"/>
     </w:rPr>
   </w:style>
-  <w:style w:styleId="BlockText" w:type="paragraph">
+  <w:style w:type="paragraph" w:styleId="BlockText">
     <w:name w:val="Block Text"/>
     <w:basedOn w:val="BodyText"/>
     <w:next w:val="BodyText"/>
@@ -1231,11 +1247,11 @@
     <w:unhideWhenUsed/>
     <w:qFormat/>
     <w:pPr>
-      <w:spacing w:after="100" w:before="100"/>
+      <w:spacing w:before="100" w:after="100"/>
       <w:ind w:firstLine="0" w:left="480" w:right="480"/>
     </w:pPr>
   </w:style>
-  <w:style w:styleId="FootnoteText" w:type="paragraph">
+  <w:style w:type="paragraph" w:styleId="FootnoteText">
     <w:name w:val="Footnote Text"/>
     <w:basedOn w:val="Normal"/>
     <w:next w:val="FootnoteText"/>
@@ -1243,55 +1259,28 @@
     <w:unhideWhenUsed/>
     <w:qFormat/>
   </w:style>
-  <w:style w:styleId="FootnoteBlockText" w:type="paragraph">
-    <w:name w:val="Footnote Block Text"/>
-    <w:basedOn w:val="Footnote Text"/>
-    <w:next w:val="Footnote Text"/>
-    <w:uiPriority w:val="9"/>
-    <w:unhideWhenUsed/>
-    <w:qFormat/>
-    <w:pPr>
-      <w:spacing w:after="100" w:before="100"/>
-      <w:ind w:firstLine="0" w:left="480" w:right="480"/>
-    </w:pPr>
-  </w:style>
-  <w:style w:default="1" w:styleId="DefaultParagraphFont" w:type="character">
+  <w:style w:type="character" w:default="1" w:styleId="DefaultParagraphFont">
     <w:name w:val="Default Paragraph Font"/>
     <w:semiHidden/>
     <w:unhideWhenUsed/>
   </w:style>
-  <w:style w:default="1" w:styleId="Table" w:type="table">
+  <w:style w:type="table" w:default="1" w:styleId="Table">
     <w:name w:val="Table"/>
     <w:basedOn w:val="TableNormal"/>
     <w:semiHidden/>
     <w:unhideWhenUsed/>
     <w:qFormat/>
     <w:tblPr>
-      <w:tblInd w:type="dxa" w:w="0"/>
+      <w:tblInd w:w="0" w:type="dxa"/>
       <w:tblCellMar>
-        <w:top w:type="dxa" w:w="0"/>
-        <w:left w:type="dxa" w:w="108"/>
-        <w:bottom w:type="dxa" w:w="0"/>
-        <w:right w:type="dxa" w:w="108"/>
+        <w:top w:w="0" w:type="dxa"/>
+        <w:left w:w="108" w:type="dxa"/>
+        <w:bottom w:w="0" w:type="dxa"/>
+        <w:right w:w="108" w:type="dxa"/>
       </w:tblCellMar>
     </w:tblPr>
-    <w:tblStylePr w:type="firstRow">
-      <w:tblPr>
-        <w:jc w:val="left"/>
-        <w:tblInd w:type="dxa" w:w="0"/>
-      </w:tblPr>
-      <w:trPr>
-        <w:jc w:val="left"/>
-      </w:trPr>
-      <w:tcPr>
-        <w:tcBorders>
-          <w:bottom w:val="single"/>
-        </w:tcBorders>
-        <w:vAlign w:val="bottom"/>
-      </w:tcPr>
-    </w:tblStylePr>
-  </w:style>
-  <w:style w:customStyle="1" w:styleId="DefinitionTerm" w:type="paragraph">
+  </w:style>
+  <w:style w:type="paragraph" w:customStyle="1" w:styleId="DefinitionTerm">
     <w:name w:val="Definition Term"/>
     <w:basedOn w:val="Normal"/>
     <w:next w:val="Definition"/>
@@ -1304,49 +1293,49 @@
       <w:b/>
     </w:rPr>
   </w:style>
-  <w:style w:customStyle="1" w:styleId="Definition" w:type="paragraph">
+  <w:style w:type="paragraph" w:customStyle="1" w:styleId="Definition">
     <w:name w:val="Definition"/>
     <w:basedOn w:val="Normal"/>
   </w:style>
-  <w:style w:styleId="Caption" w:type="paragraph">
+  <w:style w:type="paragraph" w:styleId="Caption">
     <w:name w:val="Caption"/>
     <w:basedOn w:val="Normal"/>
     <w:link w:val="BodyTextChar"/>
     <w:pPr>
-      <w:spacing w:after="120" w:before="0"/>
+      <w:spacing w:before="0" w:after="120"/>
     </w:pPr>
     <w:rPr>
       <w:i/>
     </w:rPr>
   </w:style>
-  <w:style w:customStyle="1" w:styleId="TableCaption" w:type="paragraph">
+  <w:style w:type="paragraph" w:customStyle="1" w:styleId="TableCaption">
     <w:name w:val="Table Caption"/>
     <w:basedOn w:val="Caption"/>
     <w:pPr>
       <w:keepNext/>
     </w:pPr>
   </w:style>
-  <w:style w:customStyle="1" w:styleId="ImageCaption" w:type="paragraph">
+  <w:style w:type="paragraph" w:customStyle="1" w:styleId="ImageCaption">
     <w:name w:val="Image Caption"/>
     <w:basedOn w:val="Caption"/>
   </w:style>
-  <w:style w:customStyle="1" w:styleId="Figure" w:type="paragraph">
+  <w:style w:type="paragraph" w:customStyle="1" w:styleId="Figure">
     <w:name w:val="Figure"/>
     <w:basedOn w:val="Normal"/>
   </w:style>
-  <w:style w:customStyle="1" w:styleId="CaptionedFigure" w:type="paragraph">
+  <w:style w:type="paragraph" w:customStyle="1" w:styleId="CaptionedFigure">
     <w:name w:val="Captioned Figure"/>
     <w:basedOn w:val="Figure"/>
     <w:pPr>
       <w:keepNext/>
     </w:pPr>
   </w:style>
-  <w:style w:customStyle="1" w:styleId="BodyTextChar" w:type="character">
+  <w:style w:type="character" w:customStyle="1" w:styleId="BodyTextChar">
     <w:name w:val="Body Text Char"/>
     <w:basedOn w:val="DefaultParagraphFont"/>
     <w:link w:val="BodyText"/>
   </w:style>
-  <w:style w:customStyle="1" w:styleId="VerbatimChar" w:type="character">
+  <w:style w:type="character" w:customStyle="1" w:styleId="VerbatimChar">
     <w:name w:val="Verbatim Char"/>
     <w:basedOn w:val="BodyTextChar"/>
     <w:rPr>
@@ -1354,25 +1343,21 @@
       <w:sz w:val="22"/>
     </w:rPr>
   </w:style>
-  <w:style w:customStyle="1" w:styleId="SectionNumber" w:type="character">
-    <w:name w:val="Section Number"/>
-    <w:basedOn w:val="BodyTextChar"/>
-  </w:style>
-  <w:style w:styleId="FootnoteReference" w:type="character">
+  <w:style w:type="character" w:styleId="FootnoteReference">
     <w:name w:val="Footnote Reference"/>
     <w:basedOn w:val="BodyTextChar"/>
     <w:rPr>
       <w:vertAlign w:val="superscript"/>
     </w:rPr>
   </w:style>
-  <w:style w:styleId="Hyperlink" w:type="character">
+  <w:style w:type="character" w:styleId="Hyperlink">
     <w:name w:val="Hyperlink"/>
     <w:basedOn w:val="BodyTextChar"/>
     <w:rPr>
-      <w:color w:themeColor="accent1" w:val="4F81BD"/>
-    </w:rPr>
-  </w:style>
-  <w:style w:styleId="TOCHeading" w:type="paragraph">
+      <w:color w:val="4F81BD" w:themeColor="accent1"/>
+    </w:rPr>
+  </w:style>
+  <w:style w:type="paragraph" w:styleId="TOCHeading">
     <w:name w:val="TOC Heading"/>
     <w:basedOn w:val="Heading1"/>
     <w:next w:val="BodyText"/>
@@ -1384,10 +1369,10 @@
       <w:outlineLvl w:val="9"/>
     </w:pPr>
     <w:rPr>
-      <w:rFonts w:asciiTheme="majorHAnsi" w:cstheme="majorBidi" w:eastAsiaTheme="majorEastAsia" w:hAnsiTheme="majorHAnsi"/>
+      <w:rFonts w:asciiTheme="majorHAnsi" w:eastAsiaTheme="majorEastAsia" w:hAnsiTheme="majorHAnsi" w:cstheme="majorBidi"/>
       <w:b w:val="0"/>
       <w:bCs w:val="0"/>
-      <w:color w:themeColor="accent1" w:themeShade="BF" w:val="365F91"/>
+      <w:color w:val="365F91" w:themeColor="accent1" w:themeShade="BF"/>
     </w:rPr>
   </w:style>
   <w:style w:type="paragraph" w:customStyle="1" w:styleId="SourceCode">
@@ -1402,8 +1387,8 @@
     <w:name w:val="KeywordTok"/>
     <w:basedOn w:val="VerbatimChar"/>
     <w:rPr>
+      <w:color w:val="007020"/>
       <w:b/>
-      <w:color w:val="007020"/>
     </w:rPr>
   </w:style>
   <w:style w:type="character" w:customStyle="1" w:styleId="DataTypeTok">
@@ -1479,43 +1464,40 @@
   <w:style w:type="character" w:customStyle="1" w:styleId="ImportTok">
     <w:name w:val="ImportTok"/>
     <w:basedOn w:val="VerbatimChar"/>
-    <w:rPr>
-      <w:b/>
-      <w:color w:val="008000"/>
-    </w:rPr>
+    <w:rPr/>
   </w:style>
   <w:style w:type="character" w:customStyle="1" w:styleId="CommentTok">
     <w:name w:val="CommentTok"/>
     <w:basedOn w:val="VerbatimChar"/>
     <w:rPr>
+      <w:color w:val="60a0b0"/>
       <w:i/>
-      <w:color w:val="60a0b0"/>
     </w:rPr>
   </w:style>
   <w:style w:type="character" w:customStyle="1" w:styleId="DocumentationTok">
     <w:name w:val="DocumentationTok"/>
     <w:basedOn w:val="VerbatimChar"/>
     <w:rPr>
+      <w:color w:val="ba2121"/>
       <w:i/>
-      <w:color w:val="ba2121"/>
     </w:rPr>
   </w:style>
   <w:style w:type="character" w:customStyle="1" w:styleId="AnnotationTok">
     <w:name w:val="AnnotationTok"/>
     <w:basedOn w:val="VerbatimChar"/>
     <w:rPr>
+      <w:color w:val="60a0b0"/>
       <w:b/>
       <w:i/>
-      <w:color w:val="60a0b0"/>
     </w:rPr>
   </w:style>
   <w:style w:type="character" w:customStyle="1" w:styleId="CommentVarTok">
     <w:name w:val="CommentVarTok"/>
     <w:basedOn w:val="VerbatimChar"/>
     <w:rPr>
+      <w:color w:val="60a0b0"/>
       <w:b/>
       <w:i/>
-      <w:color w:val="60a0b0"/>
     </w:rPr>
   </w:style>
   <w:style w:type="character" w:customStyle="1" w:styleId="OtherTok">
@@ -1543,8 +1525,8 @@
     <w:name w:val="ControlFlowTok"/>
     <w:basedOn w:val="VerbatimChar"/>
     <w:rPr>
+      <w:color w:val="007020"/>
       <w:b/>
-      <w:color w:val="007020"/>
     </w:rPr>
   </w:style>
   <w:style w:type="character" w:customStyle="1" w:styleId="OperatorTok">
@@ -1557,9 +1539,7 @@
   <w:style w:type="character" w:customStyle="1" w:styleId="BuiltInTok">
     <w:name w:val="BuiltInTok"/>
     <w:basedOn w:val="VerbatimChar"/>
-    <w:rPr>
-      <w:color w:val="008000"/>
-    </w:rPr>
+    <w:rPr/>
   </w:style>
   <w:style w:type="character" w:customStyle="1" w:styleId="ExtensionTok">
     <w:name w:val="ExtensionTok"/>
@@ -1589,34 +1569,34 @@
     <w:name w:val="InformationTok"/>
     <w:basedOn w:val="VerbatimChar"/>
     <w:rPr>
+      <w:color w:val="60a0b0"/>
       <w:b/>
       <w:i/>
-      <w:color w:val="60a0b0"/>
     </w:rPr>
   </w:style>
   <w:style w:type="character" w:customStyle="1" w:styleId="WarningTok">
     <w:name w:val="WarningTok"/>
     <w:basedOn w:val="VerbatimChar"/>
     <w:rPr>
+      <w:color w:val="60a0b0"/>
       <w:b/>
       <w:i/>
-      <w:color w:val="60a0b0"/>
     </w:rPr>
   </w:style>
   <w:style w:type="character" w:customStyle="1" w:styleId="AlertTok">
     <w:name w:val="AlertTok"/>
     <w:basedOn w:val="VerbatimChar"/>
     <w:rPr>
+      <w:color w:val="ff0000"/>
       <w:b/>
-      <w:color w:val="ff0000"/>
     </w:rPr>
   </w:style>
   <w:style w:type="character" w:customStyle="1" w:styleId="ErrorTok">
     <w:name w:val="ErrorTok"/>
     <w:basedOn w:val="VerbatimChar"/>
     <w:rPr>
+      <w:color w:val="ff0000"/>
       <w:b/>
-      <w:color w:val="ff0000"/>
     </w:rPr>
   </w:style>
   <w:style w:type="character" w:customStyle="1" w:styleId="NormalTok">
